--- a/xml/doc/report/report.docx
+++ b/xml/doc/report/report.docx
@@ -5898,6 +5898,40 @@
       </w:r>
     </w:p>
     <w:p>
+      <w:r>
+        <w:t xml:space="preserve">Optionally, you can set an image caption by adding some text in the</w:t>
+      </w:r>
+      <w:r>
+        <w:t xml:space="preserve"> </w:t>
+      </w:r>
+      <w:r>
+        <w:rPr>
+          <w:rStyle w:val="VerbatimChar"/>
+        </w:rPr>
+        <w:t xml:space="preserve">title</w:t>
+      </w:r>
+      <w:r>
+        <w:t xml:space="preserve"> </w:t>
+      </w:r>
+      <w:r>
+        <w:t xml:space="preserve">attribute.</w:t>
+      </w:r>
+    </w:p>
+    <w:p>
+      <w:r>
+        <w:t xml:space="preserve">Example:</w:t>
+      </w:r>
+      <w:r>
+        <w:t xml:space="preserve"> </w:t>
+      </w:r>
+      <w:r>
+        <w:rPr>
+          <w:rStyle w:val="VerbatimChar"/>
+        </w:rPr>
+        <w:t xml:space="preserve">&lt;img src="../graphics/xmlsignatureexclusion.png" width="5" title="This is a funny picture LOL"/&gt;</w:t>
+      </w:r>
+    </w:p>
+    <w:p>
       <w:pPr>
         <w:pStyle w:val="Heading3"/>
       </w:pPr>
@@ -6074,6 +6108,88 @@
           <w:rStyle w:val="VerbatimChar"/>
         </w:rPr>
         <w:t xml:space="preserve">&lt;p&gt;&lt;monospace&gt;This text is monospace&lt;/monospace&gt; and this text is not.&lt;/p&gt;</w:t>
+      </w:r>
+    </w:p>
+    <w:p>
+      <w:r>
+        <w:rPr>
+          <w:b/>
+        </w:rPr>
+        <w:t xml:space="preserve">Superscript</w:t>
+      </w:r>
+    </w:p>
+    <w:p>
+      <w:r>
+        <w:t xml:space="preserve">To have inline text in superscript, wrap it in</w:t>
+      </w:r>
+      <w:r>
+        <w:t xml:space="preserve"> </w:t>
+      </w:r>
+      <w:r>
+        <w:rPr>
+          <w:rStyle w:val="VerbatimChar"/>
+        </w:rPr>
+        <w:t xml:space="preserve">&lt;sup&gt;</w:t>
+      </w:r>
+      <w:r>
+        <w:t xml:space="preserve"> </w:t>
+      </w:r>
+      <w:r>
+        <w:t xml:space="preserve">tags.</w:t>
+      </w:r>
+    </w:p>
+    <w:p>
+      <w:r>
+        <w:t xml:space="preserve">Example:</w:t>
+      </w:r>
+    </w:p>
+    <w:p>
+      <w:r>
+        <w:rPr>
+          <w:rStyle w:val="VerbatimChar"/>
+        </w:rPr>
+        <w:t xml:space="preserve">&lt;p&gt;&lt;sup&gt;This text is in superscript&lt;/sup&gt; and this text is not.&lt;/p&gt;</w:t>
+      </w:r>
+    </w:p>
+    <w:p>
+      <w:r>
+        <w:rPr>
+          <w:b/>
+        </w:rPr>
+        <w:t xml:space="preserve">Subscript</w:t>
+      </w:r>
+    </w:p>
+    <w:p>
+      <w:r>
+        <w:t xml:space="preserve">To have inline text in subscript, wrap it in</w:t>
+      </w:r>
+      <w:r>
+        <w:t xml:space="preserve"> </w:t>
+      </w:r>
+      <w:r>
+        <w:rPr>
+          <w:rStyle w:val="VerbatimChar"/>
+        </w:rPr>
+        <w:t xml:space="preserve">&lt;sub&gt;</w:t>
+      </w:r>
+      <w:r>
+        <w:t xml:space="preserve"> </w:t>
+      </w:r>
+      <w:r>
+        <w:t xml:space="preserve">tags.</w:t>
+      </w:r>
+    </w:p>
+    <w:p>
+      <w:r>
+        <w:t xml:space="preserve">Example:</w:t>
+      </w:r>
+    </w:p>
+    <w:p>
+      <w:r>
+        <w:rPr>
+          <w:rStyle w:val="VerbatimChar"/>
+        </w:rPr>
+        <w:t xml:space="preserve">&lt;p&gt;&lt;sub&gt;This text is in subscript&lt;/sub&gt; and this text is not.&lt;/p&gt;</w:t>
       </w:r>
     </w:p>
     <w:p>
@@ -6491,7 +6607,7 @@
     </w:lvl>
   </w:abstractNum>
   <w:abstractNum w:abstractNumId="990">
-    <w:nsid w:val="bb45ceda"/>
+    <w:nsid w:val="e2a4159d"/>
     <w:multiLevelType w:val="multilevel"/>
     <w:lvl w:ilvl="0">
       <w:numFmt w:val="bullet"/>
@@ -6572,7 +6688,7 @@
     </w:lvl>
   </w:abstractNum>
   <w:abstractNum w:abstractNumId="991">
-    <w:nsid w:val="9eee0311"/>
+    <w:nsid w:val="167fa1ba"/>
     <w:multiLevelType w:val="multilevel"/>
     <w:lvl w:ilvl="0">
       <w:numFmt w:val="bullet"/>

--- a/xml/doc/report/report.docx
+++ b/xml/doc/report/report.docx
@@ -346,16 +346,16 @@
         </w:numPr>
       </w:pPr>
       <w:r>
-        <w:t xml:space="preserve">People who worked on the pentest and/or report, in the</w:t>
-      </w:r>
-      <w:r>
-        <w:t xml:space="preserve"> </w:t>
-      </w:r>
-      <w:r>
-        <w:rPr>
-          <w:rStyle w:val="VerbatimChar"/>
-        </w:rPr>
-        <w:t xml:space="preserve">&lt;collaborators&gt;</w:t>
+        <w:t xml:space="preserve">(Optionally) Pentest-related information, in the</w:t>
+      </w:r>
+      <w:r>
+        <w:t xml:space="preserve"> </w:t>
+      </w:r>
+      <w:r>
+        <w:rPr>
+          <w:rStyle w:val="VerbatimChar"/>
+        </w:rPr>
+        <w:t xml:space="preserve">&lt;pentestinfo&gt;</w:t>
       </w:r>
       <w:r>
         <w:t xml:space="preserve"> </w:t>
@@ -373,16 +373,16 @@
         </w:numPr>
       </w:pPr>
       <w:r>
-        <w:t xml:space="preserve">Document classification, in the</w:t>
-      </w:r>
-      <w:r>
-        <w:t xml:space="preserve"> </w:t>
-      </w:r>
-      <w:r>
-        <w:rPr>
-          <w:rStyle w:val="VerbatimChar"/>
-        </w:rPr>
-        <w:t xml:space="preserve">&lt;classification&gt;</w:t>
+        <w:t xml:space="preserve">People who worked on the pentest and/or report, in the</w:t>
+      </w:r>
+      <w:r>
+        <w:t xml:space="preserve"> </w:t>
+      </w:r>
+      <w:r>
+        <w:rPr>
+          <w:rStyle w:val="VerbatimChar"/>
+        </w:rPr>
+        <w:t xml:space="preserve">&lt;collaborators&gt;</w:t>
       </w:r>
       <w:r>
         <w:t xml:space="preserve"> </w:t>
@@ -400,16 +400,16 @@
         </w:numPr>
       </w:pPr>
       <w:r>
-        <w:t xml:space="preserve">The document's version history, in the</w:t>
-      </w:r>
-      <w:r>
-        <w:t xml:space="preserve"> </w:t>
-      </w:r>
-      <w:r>
-        <w:rPr>
-          <w:rStyle w:val="VerbatimChar"/>
-        </w:rPr>
-        <w:t xml:space="preserve">&lt;version_history&gt;</w:t>
+        <w:t xml:space="preserve">Document classification, in the</w:t>
+      </w:r>
+      <w:r>
+        <w:t xml:space="preserve"> </w:t>
+      </w:r>
+      <w:r>
+        <w:rPr>
+          <w:rStyle w:val="VerbatimChar"/>
+        </w:rPr>
+        <w:t xml:space="preserve">&lt;classification&gt;</w:t>
       </w:r>
       <w:r>
         <w:t xml:space="preserve"> </w:t>
@@ -427,16 +427,43 @@
         </w:numPr>
       </w:pPr>
       <w:r>
-        <w:t xml:space="preserve">ROS Contact information, in the</w:t>
-      </w:r>
-      <w:r>
-        <w:t xml:space="preserve"> </w:t>
-      </w:r>
-      <w:r>
-        <w:rPr>
-          <w:rStyle w:val="VerbatimChar"/>
-        </w:rPr>
-        <w:t xml:space="preserve">&lt;contact&gt;</w:t>
+        <w:t xml:space="preserve">The document's version history, in the</w:t>
+      </w:r>
+      <w:r>
+        <w:t xml:space="preserve"> </w:t>
+      </w:r>
+      <w:r>
+        <w:rPr>
+          <w:rStyle w:val="VerbatimChar"/>
+        </w:rPr>
+        <w:t xml:space="preserve">&lt;version_history&gt;</w:t>
+      </w:r>
+      <w:r>
+        <w:t xml:space="preserve"> </w:t>
+      </w:r>
+      <w:r>
+        <w:t xml:space="preserve">element</w:t>
+      </w:r>
+    </w:p>
+    <w:p>
+      <w:pPr>
+        <w:pStyle w:val="Compact"/>
+        <w:numPr>
+          <w:numId w:val="1003"/>
+          <w:ilvl w:val="0"/>
+        </w:numPr>
+      </w:pPr>
+      <w:r>
+        <w:t xml:space="preserve">Your company contact information, in the</w:t>
+      </w:r>
+      <w:r>
+        <w:t xml:space="preserve"> </w:t>
+      </w:r>
+      <w:r>
+        <w:rPr>
+          <w:rStyle w:val="VerbatimChar"/>
+        </w:rPr>
+        <w:t xml:space="preserve">&lt;company&gt;</w:t>
       </w:r>
       <w:r>
         <w:t xml:space="preserve"> </w:t>
@@ -758,8 +785,135 @@
       <w:pPr>
         <w:pStyle w:val="Heading3"/>
       </w:pPr>
-      <w:bookmarkStart w:id="28" w:name="collaborators"/>
+      <w:bookmarkStart w:id="28" w:name="pentest-info"/>
       <w:bookmarkEnd w:id="28"/>
+      <w:r>
+        <w:t xml:space="preserve">Pentest Info</w:t>
+      </w:r>
+    </w:p>
+    <w:p>
+      <w:r>
+        <w:t xml:space="preserve">The</w:t>
+      </w:r>
+      <w:r>
+        <w:t xml:space="preserve"> </w:t>
+      </w:r>
+      <w:r>
+        <w:rPr>
+          <w:rStyle w:val="VerbatimChar"/>
+        </w:rPr>
+        <w:t xml:space="preserve">&lt;pentestinfo&gt;</w:t>
+      </w:r>
+      <w:r>
+        <w:t xml:space="preserve"> </w:t>
+      </w:r>
+      <w:r>
+        <w:t xml:space="preserve">element contains some data about the pentest itself. This element is optional, but may be useful as you can refer to its content using placeholders, allowing e.g. for standard referrals to the tested application name, pentest type or pentest duration.</w:t>
+      </w:r>
+    </w:p>
+    <w:p>
+      <w:r>
+        <w:t xml:space="preserve">Example:</w:t>
+      </w:r>
+    </w:p>
+    <w:p>
+      <w:pPr>
+        <w:pStyle w:val="SourceCode"/>
+      </w:pPr>
+      <w:r>
+        <w:rPr>
+          <w:rStyle w:val="VerbatimChar"/>
+        </w:rPr>
+        <w:t xml:space="preserve">&lt;pentestinfo&gt;</w:t>
+      </w:r>
+      <w:r>
+        <w:br w:type="textWrapping"/>
+      </w:r>
+      <w:r>
+        <w:rPr>
+          <w:rStyle w:val="VerbatimChar"/>
+        </w:rPr>
+        <w:t xml:space="preserve">        &lt;duration&gt;10&lt;/duration&gt;&lt;!-- duration of pentest, in working days --&gt;</w:t>
+      </w:r>
+      <w:r>
+        <w:br w:type="textWrapping"/>
+      </w:r>
+      <w:r>
+        <w:rPr>
+          <w:rStyle w:val="VerbatimChar"/>
+        </w:rPr>
+        <w:t xml:space="preserve">        &lt;test_planning&gt;January 1st until January 12th, 2015&lt;/test_planning&gt; &lt;!-- date or date range in text, e.g. May 18th until May 25th, 2015 --&gt;</w:t>
+      </w:r>
+      <w:r>
+        <w:br w:type="textWrapping"/>
+      </w:r>
+      <w:r>
+        <w:rPr>
+          <w:rStyle w:val="VerbatimChar"/>
+        </w:rPr>
+        <w:t xml:space="preserve">        &lt;report_writing&gt;January 15th until January 20th, 2015&lt;/report_writing&gt; &lt;!-- date or date range in text, e.g. May 18th until May 25th, 2015 --&gt;</w:t>
+      </w:r>
+      <w:r>
+        <w:br w:type="textWrapping"/>
+      </w:r>
+      <w:r>
+        <w:rPr>
+          <w:rStyle w:val="VerbatimChar"/>
+        </w:rPr>
+        <w:t xml:space="preserve">        &lt;report_due&gt;January 23rd, 2015&lt;/report_due&gt; &lt;!-- date or date range in text, e.g. May 18th until May 25th, 2015 --&gt;</w:t>
+      </w:r>
+      <w:r>
+        <w:br w:type="textWrapping"/>
+      </w:r>
+      <w:r>
+        <w:rPr>
+          <w:rStyle w:val="VerbatimChar"/>
+        </w:rPr>
+        <w:t xml:space="preserve">        &lt;nature&gt;time-boxed&lt;/nature&gt;</w:t>
+      </w:r>
+      <w:r>
+        <w:br w:type="textWrapping"/>
+      </w:r>
+      <w:r>
+        <w:rPr>
+          <w:rStyle w:val="VerbatimChar"/>
+        </w:rPr>
+        <w:t xml:space="preserve">        &lt;type&gt;black-box&lt;/type&gt;&lt;!-- please choose one of the following: black-box, grey-box, crystal-box --&gt;</w:t>
+      </w:r>
+      <w:r>
+        <w:br w:type="textWrapping"/>
+      </w:r>
+      <w:r>
+        <w:rPr>
+          <w:rStyle w:val="VerbatimChar"/>
+        </w:rPr>
+        <w:t xml:space="preserve">        &lt;target_application&gt;FishInABarrel&lt;/target_application&gt;&lt;!-- name of application to be tested (if any) --&gt;</w:t>
+      </w:r>
+      <w:r>
+        <w:br w:type="textWrapping"/>
+      </w:r>
+      <w:r>
+        <w:rPr>
+          <w:rStyle w:val="VerbatimChar"/>
+        </w:rPr>
+        <w:t xml:space="preserve">        &lt;target_application_producer&gt;H4ckers 'R' Us&lt;/target_application_producer&gt;</w:t>
+      </w:r>
+      <w:r>
+        <w:br w:type="textWrapping"/>
+      </w:r>
+      <w:r>
+        <w:rPr>
+          <w:rStyle w:val="VerbatimChar"/>
+        </w:rPr>
+        <w:t xml:space="preserve">    &lt;/pentestinfo&gt;</w:t>
+      </w:r>
+    </w:p>
+    <w:p>
+      <w:pPr>
+        <w:pStyle w:val="Heading3"/>
+      </w:pPr>
+      <w:bookmarkStart w:id="29" w:name="collaborators"/>
+      <w:bookmarkEnd w:id="29"/>
       <w:r>
         <w:t xml:space="preserve">Collaborators</w:t>
       </w:r>
@@ -981,8 +1135,8 @@
       <w:pPr>
         <w:pStyle w:val="Heading3"/>
       </w:pPr>
-      <w:bookmarkStart w:id="29" w:name="pentesters"/>
-      <w:bookmarkEnd w:id="29"/>
+      <w:bookmarkStart w:id="30" w:name="pentesters"/>
+      <w:bookmarkEnd w:id="30"/>
       <w:r>
         <w:t xml:space="preserve">Pentesters</w:t>
       </w:r>
@@ -1262,8 +1416,8 @@
       <w:pPr>
         <w:pStyle w:val="Heading3"/>
       </w:pPr>
-      <w:bookmarkStart w:id="30" w:name="document-classification"/>
-      <w:bookmarkEnd w:id="30"/>
+      <w:bookmarkStart w:id="31" w:name="document-classification"/>
+      <w:bookmarkEnd w:id="31"/>
       <w:r>
         <w:t xml:space="preserve">Document Classification</w:t>
       </w:r>
@@ -1313,8 +1467,8 @@
       <w:pPr>
         <w:pStyle w:val="Heading3"/>
       </w:pPr>
-      <w:bookmarkStart w:id="31" w:name="version-history"/>
-      <w:bookmarkEnd w:id="31"/>
+      <w:bookmarkStart w:id="32" w:name="version-history"/>
+      <w:bookmarkEnd w:id="32"/>
       <w:r>
         <w:t xml:space="preserve">Version History</w:t>
       </w:r>
@@ -1622,8 +1776,8 @@
       <w:pPr>
         <w:pStyle w:val="Heading3"/>
       </w:pPr>
-      <w:bookmarkStart w:id="32" w:name="contact-information"/>
-      <w:bookmarkEnd w:id="32"/>
+      <w:bookmarkStart w:id="33" w:name="contact-information"/>
+      <w:bookmarkEnd w:id="33"/>
       <w:r>
         <w:t xml:space="preserve">Contact information</w:t>
       </w:r>
@@ -1665,8 +1819,8 @@
       <w:pPr>
         <w:pStyle w:val="Heading2"/>
       </w:pPr>
-      <w:bookmarkStart w:id="33" w:name="the-index"/>
-      <w:bookmarkEnd w:id="33"/>
+      <w:bookmarkStart w:id="34" w:name="the-index"/>
+      <w:bookmarkEnd w:id="34"/>
       <w:r>
         <w:t xml:space="preserve">The index</w:t>
       </w:r>
@@ -1742,8 +1896,8 @@
       <w:pPr>
         <w:pStyle w:val="Heading2"/>
       </w:pPr>
-      <w:bookmarkStart w:id="34" w:name="sections"/>
-      <w:bookmarkEnd w:id="34"/>
+      <w:bookmarkStart w:id="35" w:name="sections"/>
+      <w:bookmarkEnd w:id="35"/>
       <w:r>
         <w:t xml:space="preserve">Sections</w:t>
       </w:r>
@@ -1772,8 +1926,8 @@
       <w:pPr>
         <w:pStyle w:val="Heading3"/>
       </w:pPr>
-      <w:bookmarkStart w:id="35" w:name="id"/>
-      <w:bookmarkEnd w:id="35"/>
+      <w:bookmarkStart w:id="36" w:name="id"/>
+      <w:bookmarkEnd w:id="36"/>
       <w:r>
         <w:rPr>
           <w:rStyle w:val="VerbatimChar"/>
@@ -1859,8 +2013,8 @@
       <w:pPr>
         <w:pStyle w:val="Heading3"/>
       </w:pPr>
-      <w:bookmarkStart w:id="36" w:name="section-title"/>
-      <w:bookmarkEnd w:id="36"/>
+      <w:bookmarkStart w:id="37" w:name="section-title"/>
+      <w:bookmarkEnd w:id="37"/>
       <w:r>
         <w:t xml:space="preserve">Section title</w:t>
       </w:r>
@@ -1932,8 +2086,8 @@
       <w:pPr>
         <w:pStyle w:val="Heading3"/>
       </w:pPr>
-      <w:bookmarkStart w:id="37" w:name="section-content"/>
-      <w:bookmarkEnd w:id="37"/>
+      <w:bookmarkStart w:id="38" w:name="section-content"/>
+      <w:bookmarkEnd w:id="38"/>
       <w:r>
         <w:t xml:space="preserve">Section content</w:t>
       </w:r>
@@ -2189,8 +2343,8 @@
       <w:pPr>
         <w:pStyle w:val="Heading2"/>
       </w:pPr>
-      <w:bookmarkStart w:id="38" w:name="appendices"/>
-      <w:bookmarkEnd w:id="38"/>
+      <w:bookmarkStart w:id="39" w:name="appendices"/>
+      <w:bookmarkEnd w:id="39"/>
       <w:r>
         <w:t xml:space="preserve">Appendices</w:t>
       </w:r>
@@ -2297,8 +2451,8 @@
       <w:pPr>
         <w:pStyle w:val="Heading2"/>
       </w:pPr>
-      <w:bookmarkStart w:id="39" w:name="findings"/>
-      <w:bookmarkEnd w:id="39"/>
+      <w:bookmarkStart w:id="40" w:name="findings"/>
+      <w:bookmarkEnd w:id="40"/>
       <w:r>
         <w:t xml:space="preserve">Findings</w:t>
       </w:r>
@@ -2576,8 +2730,8 @@
       <w:pPr>
         <w:pStyle w:val="Heading3"/>
       </w:pPr>
-      <w:bookmarkStart w:id="40" w:name="note-to-pentesters"/>
-      <w:bookmarkEnd w:id="40"/>
+      <w:bookmarkStart w:id="41" w:name="note-to-pentesters"/>
+      <w:bookmarkEnd w:id="41"/>
       <w:r>
         <w:t xml:space="preserve">Note to pentesters</w:t>
       </w:r>
@@ -2904,8 +3058,8 @@
       <w:pPr>
         <w:pStyle w:val="Heading3"/>
       </w:pPr>
-      <w:bookmarkStart w:id="41" w:name="note-to-report-writers"/>
-      <w:bookmarkEnd w:id="41"/>
+      <w:bookmarkStart w:id="42" w:name="note-to-report-writers"/>
+      <w:bookmarkEnd w:id="42"/>
       <w:r>
         <w:t xml:space="preserve">Note to report writers</w:t>
       </w:r>
@@ -2973,8 +3127,8 @@
       <w:pPr>
         <w:pStyle w:val="Heading3"/>
       </w:pPr>
-      <w:bookmarkStart w:id="42" w:name="description"/>
-      <w:bookmarkEnd w:id="42"/>
+      <w:bookmarkStart w:id="43" w:name="description"/>
+      <w:bookmarkEnd w:id="43"/>
       <w:r>
         <w:t xml:space="preserve">Description</w:t>
       </w:r>
@@ -3123,8 +3277,8 @@
       <w:pPr>
         <w:pStyle w:val="Heading3"/>
       </w:pPr>
-      <w:bookmarkStart w:id="43" w:name="description-for-summary-table"/>
-      <w:bookmarkEnd w:id="43"/>
+      <w:bookmarkStart w:id="44" w:name="description-for-summary-table"/>
+      <w:bookmarkEnd w:id="44"/>
       <w:r>
         <w:t xml:space="preserve">Description for Summary Table</w:t>
       </w:r>
@@ -3385,8 +3539,8 @@
       <w:pPr>
         <w:pStyle w:val="Heading3"/>
       </w:pPr>
-      <w:bookmarkStart w:id="44" w:name="technical-description"/>
-      <w:bookmarkEnd w:id="44"/>
+      <w:bookmarkStart w:id="45" w:name="technical-description"/>
+      <w:bookmarkEnd w:id="45"/>
       <w:r>
         <w:t xml:space="preserve">Technical Description</w:t>
       </w:r>
@@ -3524,8 +3678,8 @@
       <w:pPr>
         <w:pStyle w:val="Heading3"/>
       </w:pPr>
-      <w:bookmarkStart w:id="45" w:name="impact"/>
-      <w:bookmarkEnd w:id="45"/>
+      <w:bookmarkStart w:id="46" w:name="impact"/>
+      <w:bookmarkEnd w:id="46"/>
       <w:r>
         <w:t xml:space="preserve">Impact</w:t>
       </w:r>
@@ -3600,8 +3754,8 @@
       <w:pPr>
         <w:pStyle w:val="Heading3"/>
       </w:pPr>
-      <w:bookmarkStart w:id="46" w:name="recommendation"/>
-      <w:bookmarkEnd w:id="46"/>
+      <w:bookmarkStart w:id="47" w:name="recommendation"/>
+      <w:bookmarkEnd w:id="47"/>
       <w:r>
         <w:t xml:space="preserve">Recommendation</w:t>
       </w:r>
@@ -3732,8 +3886,8 @@
       <w:pPr>
         <w:pStyle w:val="Heading3"/>
       </w:pPr>
-      <w:bookmarkStart w:id="47" w:name="recommendation-for-summary-table"/>
-      <w:bookmarkEnd w:id="47"/>
+      <w:bookmarkStart w:id="48" w:name="recommendation-for-summary-table"/>
+      <w:bookmarkEnd w:id="48"/>
       <w:r>
         <w:t xml:space="preserve">Recommendation for Summary Table</w:t>
       </w:r>
@@ -3967,8 +4121,8 @@
       <w:pPr>
         <w:pStyle w:val="Heading2"/>
       </w:pPr>
-      <w:bookmarkStart w:id="48" w:name="non-findings"/>
-      <w:bookmarkEnd w:id="48"/>
+      <w:bookmarkStart w:id="49" w:name="non-findings"/>
+      <w:bookmarkEnd w:id="49"/>
       <w:r>
         <w:t xml:space="preserve">Non-findings</w:t>
       </w:r>
@@ -4176,8 +4330,8 @@
       <w:pPr>
         <w:pStyle w:val="Heading2"/>
       </w:pPr>
-      <w:bookmarkStart w:id="49" w:name="summary-tables"/>
-      <w:bookmarkEnd w:id="49"/>
+      <w:bookmarkStart w:id="50" w:name="summary-tables"/>
+      <w:bookmarkEnd w:id="50"/>
       <w:r>
         <w:t xml:space="preserve">Summary tables</w:t>
       </w:r>
@@ -4308,8 +4462,8 @@
       <w:pPr>
         <w:pStyle w:val="Heading2"/>
       </w:pPr>
-      <w:bookmarkStart w:id="50" w:name="generic-content"/>
-      <w:bookmarkEnd w:id="50"/>
+      <w:bookmarkStart w:id="51" w:name="generic-content"/>
+      <w:bookmarkEnd w:id="51"/>
       <w:r>
         <w:t xml:space="preserve">Generic content</w:t>
       </w:r>
@@ -4323,8 +4477,8 @@
       <w:pPr>
         <w:pStyle w:val="Heading3"/>
       </w:pPr>
-      <w:bookmarkStart w:id="51" w:name="paragraphs"/>
-      <w:bookmarkEnd w:id="51"/>
+      <w:bookmarkStart w:id="52" w:name="paragraphs"/>
+      <w:bookmarkEnd w:id="52"/>
       <w:r>
         <w:t xml:space="preserve">Paragraphs</w:t>
       </w:r>
@@ -4359,8 +4513,8 @@
       <w:pPr>
         <w:pStyle w:val="Heading3"/>
       </w:pPr>
-      <w:bookmarkStart w:id="52" w:name="lists"/>
-      <w:bookmarkEnd w:id="52"/>
+      <w:bookmarkStart w:id="53" w:name="lists"/>
+      <w:bookmarkEnd w:id="53"/>
       <w:r>
         <w:t xml:space="preserve">Lists</w:t>
       </w:r>
@@ -4731,8 +4885,8 @@
       <w:pPr>
         <w:pStyle w:val="Heading3"/>
       </w:pPr>
-      <w:bookmarkStart w:id="53" w:name="codeinputoutput-blocks"/>
-      <w:bookmarkEnd w:id="53"/>
+      <w:bookmarkStart w:id="54" w:name="codeinputoutput-blocks"/>
+      <w:bookmarkEnd w:id="54"/>
       <w:r>
         <w:t xml:space="preserve">Code/Input/Output Blocks</w:t>
       </w:r>
@@ -4903,8 +5057,8 @@
       <w:pPr>
         <w:pStyle w:val="Heading4"/>
       </w:pPr>
-      <w:bookmarkStart w:id="54" w:name="help-the-code-in-my-pre-element-contains-characters-and-it-messes-with-my-xml"/>
-      <w:bookmarkEnd w:id="54"/>
+      <w:bookmarkStart w:id="55" w:name="help-the-code-in-my-pre-element-contains-characters-and-it-messes-with-my-xml"/>
+      <w:bookmarkEnd w:id="55"/>
       <w:r>
         <w:t xml:space="preserve">Help! The code in my pre element contains &lt; characters and it messes with my xml!</w:t>
       </w:r>
@@ -4930,8 +5084,8 @@
       <w:pPr>
         <w:pStyle w:val="Heading3"/>
       </w:pPr>
-      <w:bookmarkStart w:id="55" w:name="tables"/>
-      <w:bookmarkEnd w:id="55"/>
+      <w:bookmarkStart w:id="56" w:name="tables"/>
+      <w:bookmarkEnd w:id="56"/>
       <w:r>
         <w:t xml:space="preserve">Tables</w:t>
       </w:r>
@@ -5782,8 +5936,8 @@
       <w:pPr>
         <w:pStyle w:val="Heading2"/>
       </w:pPr>
-      <w:bookmarkStart w:id="56" w:name="images"/>
-      <w:bookmarkEnd w:id="56"/>
+      <w:bookmarkStart w:id="57" w:name="images"/>
+      <w:bookmarkEnd w:id="57"/>
       <w:r>
         <w:t xml:space="preserve">Images</w:t>
       </w:r>
@@ -5935,8 +6089,8 @@
       <w:pPr>
         <w:pStyle w:val="Heading3"/>
       </w:pPr>
-      <w:bookmarkStart w:id="57" w:name="inline-elements"/>
-      <w:bookmarkEnd w:id="57"/>
+      <w:bookmarkStart w:id="58" w:name="inline-elements"/>
+      <w:bookmarkEnd w:id="58"/>
       <w:r>
         <w:t xml:space="preserve">Inline elements</w:t>
       </w:r>
@@ -6278,8 +6432,8 @@
           <w:ilvl w:val="0"/>
         </w:numPr>
       </w:pPr>
-      <w:bookmarkStart w:id="58" w:name="the-id-of-the-section-youre-linking-to-when-linking-to-a-section"/>
-      <w:bookmarkEnd w:id="58"/>
+      <w:bookmarkStart w:id="59" w:name="the-id-of-the-section-youre-linking-to-when-linking-to-a-section"/>
+      <w:bookmarkEnd w:id="59"/>
       <w:r>
         <w:t xml:space="preserve">+ the id of the section you're linking to (when linking to a section</w:t>
       </w:r>
@@ -6366,8 +6520,8 @@
       <w:pPr>
         <w:pStyle w:val="Heading2"/>
       </w:pPr>
-      <w:bookmarkStart w:id="59" w:name="manual-breaks"/>
-      <w:bookmarkEnd w:id="59"/>
+      <w:bookmarkStart w:id="60" w:name="manual-breaks"/>
+      <w:bookmarkEnd w:id="60"/>
       <w:r>
         <w:t xml:space="preserve">Manual breaks</w:t>
       </w:r>
@@ -6376,8 +6530,8 @@
       <w:pPr>
         <w:pStyle w:val="Heading3"/>
       </w:pPr>
-      <w:bookmarkStart w:id="60" w:name="line-breaks"/>
-      <w:bookmarkEnd w:id="60"/>
+      <w:bookmarkStart w:id="61" w:name="line-breaks"/>
+      <w:bookmarkEnd w:id="61"/>
       <w:r>
         <w:t xml:space="preserve">Line breaks</w:t>
       </w:r>
@@ -6440,8 +6594,8 @@
       <w:pPr>
         <w:pStyle w:val="Heading3"/>
       </w:pPr>
-      <w:bookmarkStart w:id="61" w:name="page-breaks"/>
-      <w:bookmarkEnd w:id="61"/>
+      <w:bookmarkStart w:id="62" w:name="page-breaks"/>
+      <w:bookmarkEnd w:id="62"/>
       <w:r>
         <w:t xml:space="preserve">Page breaks</w:t>
       </w:r>
@@ -6607,7 +6761,7 @@
     </w:lvl>
   </w:abstractNum>
   <w:abstractNum w:abstractNumId="990">
-    <w:nsid w:val="e2a4159d"/>
+    <w:nsid w:val="16bfecfd"/>
     <w:multiLevelType w:val="multilevel"/>
     <w:lvl w:ilvl="0">
       <w:numFmt w:val="bullet"/>
@@ -6688,7 +6842,7 @@
     </w:lvl>
   </w:abstractNum>
   <w:abstractNum w:abstractNumId="991">
-    <w:nsid w:val="167fa1ba"/>
+    <w:nsid w:val="7dc9d732"/>
     <w:multiLevelType w:val="multilevel"/>
     <w:lvl w:ilvl="0">
       <w:numFmt w:val="bullet"/>

--- a/xml/doc/report/report.docx
+++ b/xml/doc/report/report.docx
@@ -2218,6 +2218,27 @@
           <w:rStyle w:val="VerbatimChar"/>
         </w:rPr>
         <w:t xml:space="preserve">&lt;pre&gt;</w:t>
+      </w:r>
+      <w:r>
+        <w:t xml:space="preserve">)</w:t>
+      </w:r>
+    </w:p>
+    <w:p>
+      <w:pPr>
+        <w:pStyle w:val="Compact"/>
+        <w:numPr>
+          <w:numId w:val="1009"/>
+          <w:ilvl w:val="1"/>
+        </w:numPr>
+      </w:pPr>
+      <w:r>
+        <w:t xml:space="preserve">div containers (</w:t>
+      </w:r>
+      <w:r>
+        <w:rPr>
+          <w:rStyle w:val="VerbatimChar"/>
+        </w:rPr>
+        <w:t xml:space="preserve">&lt;div&gt;</w:t>
       </w:r>
       <w:r>
         <w:t xml:space="preserve">)</w:t>
@@ -5084,8 +5105,330 @@
       <w:pPr>
         <w:pStyle w:val="Heading3"/>
       </w:pPr>
-      <w:bookmarkStart w:id="56" w:name="tables"/>
+      <w:bookmarkStart w:id="56" w:name="div-containers"/>
       <w:bookmarkEnd w:id="56"/>
+      <w:r>
+        <w:t xml:space="preserve">Div containers</w:t>
+      </w:r>
+    </w:p>
+    <w:p>
+      <w:pPr>
+        <w:pStyle w:val="Heading4"/>
+      </w:pPr>
+      <w:bookmarkStart w:id="57" w:name="what-does-div-do"/>
+      <w:bookmarkEnd w:id="57"/>
+      <w:r>
+        <w:t xml:space="preserve">What does</w:t>
+      </w:r>
+      <w:r>
+        <w:t xml:space="preserve"> </w:t>
+      </w:r>
+      <w:r>
+        <w:rPr>
+          <w:rStyle w:val="VerbatimChar"/>
+        </w:rPr>
+        <w:t xml:space="preserve">&lt;div&gt;</w:t>
+      </w:r>
+      <w:r>
+        <w:t xml:space="preserve"> </w:t>
+      </w:r>
+      <w:r>
+        <w:t xml:space="preserve">do?</w:t>
+      </w:r>
+    </w:p>
+    <w:p>
+      <w:r>
+        <w:t xml:space="preserve">Nothing.</w:t>
+      </w:r>
+      <w:r>
+        <w:t xml:space="preserve"> </w:t>
+      </w:r>
+      <w:r>
+        <w:rPr>
+          <w:rStyle w:val="VerbatimChar"/>
+        </w:rPr>
+        <w:t xml:space="preserve">&lt;div&gt;</w:t>
+      </w:r>
+      <w:r>
+        <w:t xml:space="preserve"> </w:t>
+      </w:r>
+      <w:r>
+        <w:t xml:space="preserve">just</w:t>
+      </w:r>
+      <w:r>
+        <w:t xml:space="preserve"> </w:t>
+      </w:r>
+      <w:r>
+        <w:rPr>
+          <w:i/>
+        </w:rPr>
+        <w:t xml:space="preserve">is</w:t>
+      </w:r>
+      <w:r>
+        <w:t xml:space="preserve">.</w:t>
+      </w:r>
+    </w:p>
+    <w:p>
+      <w:pPr>
+        <w:pStyle w:val="Heading4"/>
+      </w:pPr>
+      <w:bookmarkStart w:id="58" w:name="sigh.-ok-why-is-div"/>
+      <w:bookmarkEnd w:id="58"/>
+      <w:r>
+        <w:t xml:space="preserve">Sigh. Ok, why</w:t>
+      </w:r>
+      <w:r>
+        <w:t xml:space="preserve"> </w:t>
+      </w:r>
+      <w:r>
+        <w:rPr>
+          <w:i/>
+        </w:rPr>
+        <w:t xml:space="preserve">is</w:t>
+      </w:r>
+      <w:r>
+        <w:t xml:space="preserve"> </w:t>
+      </w:r>
+      <w:r>
+        <w:rPr>
+          <w:rStyle w:val="VerbatimChar"/>
+        </w:rPr>
+        <w:t xml:space="preserve">&lt;div&gt;</w:t>
+      </w:r>
+      <w:r>
+        <w:t xml:space="preserve">?</w:t>
+      </w:r>
+    </w:p>
+    <w:p>
+      <w:r>
+        <w:t xml:space="preserve">You can use</w:t>
+      </w:r>
+      <w:r>
+        <w:t xml:space="preserve"> </w:t>
+      </w:r>
+      <w:r>
+        <w:rPr>
+          <w:rStyle w:val="VerbatimChar"/>
+        </w:rPr>
+        <w:t xml:space="preserve">&lt;div&gt;</w:t>
+      </w:r>
+      <w:r>
+        <w:t xml:space="preserve"> </w:t>
+      </w:r>
+      <w:r>
+        <w:t xml:space="preserve">as a container for other block elements. This is basically only (but very) useful for snippets, as snippets need to be well-formed XML documentlets and can therefore only have one root element. If the snippet is a complete section, this is not a problem. If the snippet is a bunch of paragraphs or something, you're out of luck. Or rather, you used to be out of luck, because there was no</w:t>
+      </w:r>
+      <w:r>
+        <w:t xml:space="preserve"> </w:t>
+      </w:r>
+      <w:r>
+        <w:rPr>
+          <w:rStyle w:val="VerbatimChar"/>
+        </w:rPr>
+        <w:t xml:space="preserve">&lt;div&gt;</w:t>
+      </w:r>
+      <w:r>
+        <w:t xml:space="preserve">. But now there is</w:t>
+      </w:r>
+      <w:r>
+        <w:t xml:space="preserve"> </w:t>
+      </w:r>
+      <w:r>
+        <w:rPr>
+          <w:rStyle w:val="VerbatimChar"/>
+        </w:rPr>
+        <w:t xml:space="preserve">&lt;div&gt;</w:t>
+      </w:r>
+      <w:r>
+        <w:t xml:space="preserve">. So your snippet can be</w:t>
+      </w:r>
+      <w:r>
+        <w:t xml:space="preserve"> </w:t>
+      </w:r>
+      <w:r>
+        <w:rPr>
+          <w:rStyle w:val="VerbatimChar"/>
+        </w:rPr>
+        <w:t xml:space="preserve">&lt;div&gt;</w:t>
+      </w:r>
+      <w:r>
+        <w:t xml:space="preserve"> </w:t>
+      </w:r>
+      <w:r>
+        <w:t xml:space="preserve">(root element), containing everything you want. Well, everything that's allowed, anyway.</w:t>
+      </w:r>
+    </w:p>
+    <w:p>
+      <w:pPr>
+        <w:pStyle w:val="Heading4"/>
+      </w:pPr>
+      <w:bookmarkStart w:id="59" w:name="so-whats-allowed-in-div"/>
+      <w:bookmarkEnd w:id="59"/>
+      <w:r>
+        <w:t xml:space="preserve">So what's allowed in</w:t>
+      </w:r>
+      <w:r>
+        <w:t xml:space="preserve"> </w:t>
+      </w:r>
+      <w:r>
+        <w:rPr>
+          <w:rStyle w:val="VerbatimChar"/>
+        </w:rPr>
+        <w:t xml:space="preserve">&lt;div&gt;</w:t>
+      </w:r>
+      <w:r>
+        <w:t xml:space="preserve">?</w:t>
+      </w:r>
+    </w:p>
+    <w:p>
+      <w:r>
+        <w:t xml:space="preserve">All block elements:</w:t>
+      </w:r>
+      <w:r>
+        <w:t xml:space="preserve"> </w:t>
+      </w:r>
+      <w:r>
+        <w:rPr>
+          <w:rStyle w:val="VerbatimChar"/>
+        </w:rPr>
+        <w:t xml:space="preserve">&lt;p&gt;</w:t>
+      </w:r>
+      <w:r>
+        <w:t xml:space="preserve">,</w:t>
+      </w:r>
+      <w:r>
+        <w:t xml:space="preserve"> </w:t>
+      </w:r>
+      <w:r>
+        <w:rPr>
+          <w:rStyle w:val="VerbatimChar"/>
+        </w:rPr>
+        <w:t xml:space="preserve">&lt;ul&gt;</w:t>
+      </w:r>
+      <w:r>
+        <w:t xml:space="preserve">,</w:t>
+      </w:r>
+      <w:r>
+        <w:t xml:space="preserve"> </w:t>
+      </w:r>
+      <w:r>
+        <w:rPr>
+          <w:rStyle w:val="VerbatimChar"/>
+        </w:rPr>
+        <w:t xml:space="preserve">&lt;ol&gt;</w:t>
+      </w:r>
+      <w:r>
+        <w:t xml:space="preserve">,</w:t>
+      </w:r>
+      <w:r>
+        <w:t xml:space="preserve"> </w:t>
+      </w:r>
+      <w:r>
+        <w:rPr>
+          <w:rStyle w:val="VerbatimChar"/>
+        </w:rPr>
+        <w:t xml:space="preserve">&lt;table&gt;</w:t>
+      </w:r>
+      <w:r>
+        <w:t xml:space="preserve">,</w:t>
+      </w:r>
+      <w:r>
+        <w:t xml:space="preserve"> </w:t>
+      </w:r>
+      <w:r>
+        <w:rPr>
+          <w:rStyle w:val="VerbatimChar"/>
+        </w:rPr>
+        <w:t xml:space="preserve">&lt;img&gt;</w:t>
+      </w:r>
+      <w:r>
+        <w:t xml:space="preserve">,</w:t>
+      </w:r>
+      <w:r>
+        <w:t xml:space="preserve"> </w:t>
+      </w:r>
+      <w:r>
+        <w:rPr>
+          <w:rStyle w:val="VerbatimChar"/>
+        </w:rPr>
+        <w:t xml:space="preserve">&lt;pre&gt;</w:t>
+      </w:r>
+      <w:r>
+        <w:t xml:space="preserve">,</w:t>
+      </w:r>
+      <w:r>
+        <w:t xml:space="preserve"> </w:t>
+      </w:r>
+      <w:r>
+        <w:rPr>
+          <w:rStyle w:val="VerbatimChar"/>
+        </w:rPr>
+        <w:t xml:space="preserve">&lt;code&gt;</w:t>
+      </w:r>
+    </w:p>
+    <w:p>
+      <w:pPr>
+        <w:pStyle w:val="Heading4"/>
+      </w:pPr>
+      <w:bookmarkStart w:id="60" w:name="and-what-elements-can-contain-div"/>
+      <w:bookmarkEnd w:id="60"/>
+      <w:r>
+        <w:t xml:space="preserve">And what elements can</w:t>
+      </w:r>
+      <w:r>
+        <w:t xml:space="preserve"> </w:t>
+      </w:r>
+      <w:r>
+        <w:rPr>
+          <w:i/>
+        </w:rPr>
+        <w:t xml:space="preserve">contain</w:t>
+      </w:r>
+      <w:r>
+        <w:t xml:space="preserve"> </w:t>
+      </w:r>
+      <w:r>
+        <w:rPr>
+          <w:rStyle w:val="VerbatimChar"/>
+        </w:rPr>
+        <w:t xml:space="preserve">&lt;div&gt;</w:t>
+      </w:r>
+      <w:r>
+        <w:t xml:space="preserve">?</w:t>
+      </w:r>
+    </w:p>
+    <w:p>
+      <w:r>
+        <w:rPr>
+          <w:rStyle w:val="VerbatimChar"/>
+        </w:rPr>
+        <w:t xml:space="preserve">&lt;section&gt;</w:t>
+      </w:r>
+      <w:r>
+        <w:t xml:space="preserve"> </w:t>
+      </w:r>
+      <w:r>
+        <w:t xml:space="preserve">and</w:t>
+      </w:r>
+      <w:r>
+        <w:t xml:space="preserve"> </w:t>
+      </w:r>
+      <w:r>
+        <w:rPr>
+          <w:rStyle w:val="VerbatimChar"/>
+        </w:rPr>
+        <w:t xml:space="preserve">&lt;annex&gt;</w:t>
+      </w:r>
+      <w:r>
+        <w:t xml:space="preserve">.</w:t>
+      </w:r>
+    </w:p>
+    <w:p>
+      <w:pPr>
+        <w:pStyle w:val="Heading3"/>
+      </w:pPr>
+      <w:bookmarkStart w:id="61" w:name="tables"/>
+      <w:bookmarkEnd w:id="61"/>
       <w:r>
         <w:t xml:space="preserve">Tables</w:t>
       </w:r>
@@ -5936,8 +6279,8 @@
       <w:pPr>
         <w:pStyle w:val="Heading2"/>
       </w:pPr>
-      <w:bookmarkStart w:id="57" w:name="images"/>
-      <w:bookmarkEnd w:id="57"/>
+      <w:bookmarkStart w:id="62" w:name="images"/>
+      <w:bookmarkEnd w:id="62"/>
       <w:r>
         <w:t xml:space="preserve">Images</w:t>
       </w:r>
@@ -6089,8 +6432,8 @@
       <w:pPr>
         <w:pStyle w:val="Heading3"/>
       </w:pPr>
-      <w:bookmarkStart w:id="58" w:name="inline-elements"/>
-      <w:bookmarkEnd w:id="58"/>
+      <w:bookmarkStart w:id="63" w:name="inline-elements"/>
+      <w:bookmarkEnd w:id="63"/>
       <w:r>
         <w:t xml:space="preserve">Inline elements</w:t>
       </w:r>
@@ -6432,8 +6775,8 @@
           <w:ilvl w:val="0"/>
         </w:numPr>
       </w:pPr>
-      <w:bookmarkStart w:id="59" w:name="the-id-of-the-section-youre-linking-to-when-linking-to-a-section"/>
-      <w:bookmarkEnd w:id="59"/>
+      <w:bookmarkStart w:id="64" w:name="the-id-of-the-section-youre-linking-to-when-linking-to-a-section"/>
+      <w:bookmarkEnd w:id="64"/>
       <w:r>
         <w:t xml:space="preserve">+ the id of the section you're linking to (when linking to a section</w:t>
       </w:r>
@@ -6520,8 +6863,8 @@
       <w:pPr>
         <w:pStyle w:val="Heading2"/>
       </w:pPr>
-      <w:bookmarkStart w:id="60" w:name="manual-breaks"/>
-      <w:bookmarkEnd w:id="60"/>
+      <w:bookmarkStart w:id="65" w:name="manual-breaks"/>
+      <w:bookmarkEnd w:id="65"/>
       <w:r>
         <w:t xml:space="preserve">Manual breaks</w:t>
       </w:r>
@@ -6530,8 +6873,8 @@
       <w:pPr>
         <w:pStyle w:val="Heading3"/>
       </w:pPr>
-      <w:bookmarkStart w:id="61" w:name="line-breaks"/>
-      <w:bookmarkEnd w:id="61"/>
+      <w:bookmarkStart w:id="66" w:name="line-breaks"/>
+      <w:bookmarkEnd w:id="66"/>
       <w:r>
         <w:t xml:space="preserve">Line breaks</w:t>
       </w:r>
@@ -6594,8 +6937,8 @@
       <w:pPr>
         <w:pStyle w:val="Heading3"/>
       </w:pPr>
-      <w:bookmarkStart w:id="62" w:name="page-breaks"/>
-      <w:bookmarkEnd w:id="62"/>
+      <w:bookmarkStart w:id="67" w:name="page-breaks"/>
+      <w:bookmarkEnd w:id="67"/>
       <w:r>
         <w:t xml:space="preserve">Page breaks</w:t>
       </w:r>
@@ -6761,7 +7104,7 @@
     </w:lvl>
   </w:abstractNum>
   <w:abstractNum w:abstractNumId="990">
-    <w:nsid w:val="16bfecfd"/>
+    <w:nsid w:val="3ffe0819"/>
     <w:multiLevelType w:val="multilevel"/>
     <w:lvl w:ilvl="0">
       <w:numFmt w:val="bullet"/>
@@ -6842,7 +7185,7 @@
     </w:lvl>
   </w:abstractNum>
   <w:abstractNum w:abstractNumId="991">
-    <w:nsid w:val="7dc9d732"/>
+    <w:nsid w:val="c557c3e1"/>
     <w:multiLevelType w:val="multilevel"/>
     <w:lvl w:ilvl="0">
       <w:numFmt w:val="bullet"/>
